--- a/source/docx/doc (2633).docx
+++ b/source/docx/doc (2633).docx
@@ -1432,14 +1432,7 @@
                 <w:rFonts w:ascii="Times New Roman" w:hAnsi="Times New Roman" w:cs="Times New Roman"/>
                 <w:color w:val="000000"/>
               </w:rPr>
-              <w:t>120</w:t>
-            </w:r>
-            <w:r>
-              <w:rPr>
-                <w:rFonts w:ascii="Times New Roman" w:hAnsi="Times New Roman" w:cs="Times New Roman"/>
-                <w:color w:val="000000"/>
-              </w:rPr>
-              <w:t>153301116</w:t>
+              <w:t>120163200154</w:t>
             </w:r>
           </w:p>
         </w:tc>
@@ -1492,35 +1485,14 @@
                 <w:rFonts w:ascii="Times New Roman" w:hAnsi="Times New Roman" w:cs="Times New Roman"/>
                 <w:color w:val="000000"/>
               </w:rPr>
-              <w:t>01</w:t>
+              <w:t>18.03</w:t>
             </w:r>
             <w:r>
               <w:rPr>
                 <w:rFonts w:ascii="Times New Roman" w:hAnsi="Times New Roman" w:cs="Times New Roman"/>
                 <w:color w:val="000000"/>
               </w:rPr>
-              <w:t>.</w:t>
-            </w:r>
-            <w:r>
-              <w:rPr>
-                <w:rFonts w:ascii="Times New Roman" w:hAnsi="Times New Roman" w:cs="Times New Roman"/>
-                <w:color w:val="000000"/>
-              </w:rPr>
-              <w:t>12</w:t>
-            </w:r>
-            <w:r>
-              <w:rPr>
-                <w:rFonts w:ascii="Times New Roman" w:hAnsi="Times New Roman" w:cs="Times New Roman"/>
-                <w:color w:val="000000"/>
-              </w:rPr>
-              <w:t>.</w:t>
-            </w:r>
-            <w:r>
-              <w:rPr>
-                <w:rFonts w:ascii="Times New Roman" w:hAnsi="Times New Roman" w:cs="Times New Roman"/>
-                <w:color w:val="000000"/>
-              </w:rPr>
-              <w:t>2015</w:t>
+              <w:t>.2016</w:t>
             </w:r>
           </w:p>
         </w:tc>
@@ -1547,21 +1519,14 @@
                 <w:rFonts w:ascii="Times New Roman" w:hAnsi="Times New Roman" w:cs="Times New Roman"/>
                 <w:color w:val="000000"/>
               </w:rPr>
-              <w:t>30</w:t>
+              <w:t>16</w:t>
             </w:r>
             <w:r>
               <w:rPr>
                 <w:rFonts w:ascii="Times New Roman" w:hAnsi="Times New Roman" w:cs="Times New Roman"/>
                 <w:color w:val="000000"/>
               </w:rPr>
-              <w:t>.1</w:t>
-            </w:r>
-            <w:r>
-              <w:rPr>
-                <w:rFonts w:ascii="Times New Roman" w:hAnsi="Times New Roman" w:cs="Times New Roman"/>
-                <w:color w:val="000000"/>
-              </w:rPr>
-              <w:t>2</w:t>
+              <w:t>.05</w:t>
             </w:r>
             <w:r>
               <w:rPr>
@@ -1582,7 +1547,7 @@
                 <w:rFonts w:ascii="Times New Roman" w:hAnsi="Times New Roman" w:cs="Times New Roman"/>
                 <w:color w:val="000000"/>
               </w:rPr>
-              <w:t>5</w:t>
+              <w:t>6</w:t>
             </w:r>
           </w:p>
         </w:tc>
@@ -1610,7 +1575,7 @@
                 <w:rFonts w:ascii="Times New Roman" w:hAnsi="Times New Roman" w:cs="Times New Roman"/>
                 <w:color w:val="000000"/>
               </w:rPr>
-              <w:t>61</w:t>
+              <w:t>66</w:t>
             </w:r>
           </w:p>
         </w:tc>
@@ -1637,7 +1602,7 @@
                 <w:rFonts w:ascii="Times New Roman" w:hAnsi="Times New Roman" w:cs="Times New Roman"/>
                 <w:color w:val="000000"/>
               </w:rPr>
-              <w:t>шестьдесят один</w:t>
+              <w:t>шестьдесят шесть</w:t>
             </w:r>
           </w:p>
         </w:tc>
@@ -3516,7 +3481,7 @@
 </file>
 
 <file path=customXml/itemProps1.xml><?xml version="1.0" encoding="utf-8"?>
-<ds:datastoreItem xmlns:ds="http://schemas.openxmlformats.org/officeDocument/2006/customXml" ds:itemID="{4124316E-BA2F-4020-BA30-E518F839B955}">
+<ds:datastoreItem xmlns:ds="http://schemas.openxmlformats.org/officeDocument/2006/customXml" ds:itemID="{F2595986-BDEA-4C74-A7EB-D16BDA359BDD}">
   <ds:schemaRefs>
     <ds:schemaRef ds:uri="http://schemas.openxmlformats.org/officeDocument/2006/bibliography"/>
   </ds:schemaRefs>
